--- a/data/hw/Evaluation-CA-Evacuation.docx
+++ b/data/hw/Evaluation-CA-Evacuation.docx
@@ -1,6 +1,6 @@
 
 <file path=word/document.xml><?xml version="1.0" encoding="utf-8"?>
-<w:document xmlns:wpc="http://schemas.microsoft.com/office/word/2010/wordprocessingCanvas" xmlns:mo="http://schemas.microsoft.com/office/mac/office/2008/main" xmlns:mc="http://schemas.openxmlformats.org/markup-compatibility/2006" xmlns:mv="urn:schemas-microsoft-com:mac:vml" xmlns:o="urn:schemas-microsoft-com:office:office" xmlns:r="http://schemas.openxmlformats.org/officeDocument/2006/relationships" xmlns:m="http://schemas.openxmlformats.org/officeDocument/2006/math" xmlns:v="urn:schemas-microsoft-com:vml" xmlns:wp14="http://schemas.microsoft.com/office/word/2010/wordprocessingDrawing" xmlns:wp="http://schemas.openxmlformats.org/drawingml/2006/wordprocessingDrawing" xmlns:w10="urn:schemas-microsoft-com:office:word" xmlns:w="http://schemas.openxmlformats.org/wordprocessingml/2006/main" xmlns:w14="http://schemas.microsoft.com/office/word/2010/wordml" xmlns:w15="http://schemas.microsoft.com/office/word/2012/wordml" xmlns:wpg="http://schemas.microsoft.com/office/word/2010/wordprocessingGroup" xmlns:wpi="http://schemas.microsoft.com/office/word/2010/wordprocessingInk" xmlns:wne="http://schemas.microsoft.com/office/word/2006/wordml" xmlns:wps="http://schemas.microsoft.com/office/word/2010/wordprocessingShape" mc:Ignorable="w14 w15 wp14">
+<w:document xmlns:wpc="http://schemas.microsoft.com/office/word/2010/wordprocessingCanvas" xmlns:cx="http://schemas.microsoft.com/office/drawing/2014/chartex" xmlns:cx1="http://schemas.microsoft.com/office/drawing/2015/9/8/chartex" xmlns:cx2="http://schemas.microsoft.com/office/drawing/2015/10/21/chartex" xmlns:cx3="http://schemas.microsoft.com/office/drawing/2016/5/9/chartex" xmlns:cx4="http://schemas.microsoft.com/office/drawing/2016/5/10/chartex" xmlns:cx5="http://schemas.microsoft.com/office/drawing/2016/5/11/chartex" xmlns:cx6="http://schemas.microsoft.com/office/drawing/2016/5/12/chartex" xmlns:cx7="http://schemas.microsoft.com/office/drawing/2016/5/13/chartex" xmlns:cx8="http://schemas.microsoft.com/office/drawing/2016/5/14/chartex" xmlns:mc="http://schemas.openxmlformats.org/markup-compatibility/2006" xmlns:aink="http://schemas.microsoft.com/office/drawing/2016/ink" xmlns:am3d="http://schemas.microsoft.com/office/drawing/2017/model3d" xmlns:o="urn:schemas-microsoft-com:office:office" xmlns:r="http://schemas.openxmlformats.org/officeDocument/2006/relationships" xmlns:m="http://schemas.openxmlformats.org/officeDocument/2006/math" xmlns:v="urn:schemas-microsoft-com:vml" xmlns:wp14="http://schemas.microsoft.com/office/word/2010/wordprocessingDrawing" xmlns:wp="http://schemas.openxmlformats.org/drawingml/2006/wordprocessingDrawing" xmlns:w10="urn:schemas-microsoft-com:office:word" xmlns:w="http://schemas.openxmlformats.org/wordprocessingml/2006/main" xmlns:w14="http://schemas.microsoft.com/office/word/2010/wordml" xmlns:w15="http://schemas.microsoft.com/office/word/2012/wordml" xmlns:w16cid="http://schemas.microsoft.com/office/word/2016/wordml/cid" xmlns:w16se="http://schemas.microsoft.com/office/word/2015/wordml/symex" xmlns:wpg="http://schemas.microsoft.com/office/word/2010/wordprocessingGroup" xmlns:wpi="http://schemas.microsoft.com/office/word/2010/wordprocessingInk" xmlns:wne="http://schemas.microsoft.com/office/word/2006/wordml" xmlns:wps="http://schemas.microsoft.com/office/word/2010/wordprocessingShape" mc:Ignorable="w14 w15 w16se w16cid wp14">
   <w:body>
     <w:p>
       <w:pPr>
@@ -104,9 +104,6 @@
     <w:p>
       <w:pPr>
         <w:pStyle w:val="Default"/>
-        <w:rPr>
-          <w:b/>
-        </w:rPr>
       </w:pPr>
       <w:r>
         <w:rPr>
@@ -127,18 +124,22 @@
         <w:t xml:space="preserve"> answer</w:t>
       </w:r>
       <w:r>
-        <w:t xml:space="preserve">s to questions 1, 3, </w:t>
-      </w:r>
-      <w:r>
-        <w:t>and 4</w:t>
-      </w:r>
-      <w:bookmarkStart w:id="0" w:name="_GoBack"/>
-      <w:bookmarkEnd w:id="0"/>
+        <w:t>s to questions 1</w:t>
+      </w:r>
+      <w:r>
+        <w:t xml:space="preserve"> – 3</w:t>
+      </w:r>
       <w:r>
         <w:t>. Your group will be assigned a “mini-presentation”</w:t>
       </w:r>
       <w:r>
-        <w:t xml:space="preserve"> from #2, </w:t>
+        <w:t xml:space="preserve"> from #</w:t>
+      </w:r>
+      <w:r>
+        <w:t>4</w:t>
+      </w:r>
+      <w:r>
+        <w:t xml:space="preserve">, </w:t>
       </w:r>
       <w:r>
         <w:t>for which you will present your answer</w:t>
@@ -183,26 +184,19 @@
         <w:rPr>
           <w:b/>
         </w:rPr>
-        <w:t xml:space="preserve">Group </w:t>
-      </w:r>
-      <w:proofErr w:type="gramStart"/>
-      <w:r>
-        <w:rPr>
-          <w:b/>
-        </w:rPr>
-        <w:t>Members:_</w:t>
-      </w:r>
-      <w:proofErr w:type="gramEnd"/>
-      <w:r>
-        <w:rPr>
-          <w:b/>
-        </w:rPr>
-        <w:t>______________________________________________________________________</w:t>
-      </w:r>
-    </w:p>
-    <w:p>
-      <w:pPr>
-        <w:pStyle w:val="Default"/>
+        <w:t>Group Members:_______________________________________________________________________</w:t>
+      </w:r>
+    </w:p>
+    <w:p>
+      <w:pPr>
+        <w:pStyle w:val="Default"/>
+      </w:pPr>
+    </w:p>
+    <w:p>
+      <w:pPr>
+        <w:pStyle w:val="Default"/>
+        <w:spacing w:after="57"/>
+        <w:ind w:left="720"/>
       </w:pPr>
     </w:p>
     <w:p>
@@ -254,6 +248,7 @@
       <w:pPr>
         <w:pStyle w:val="Default"/>
         <w:spacing w:after="57"/>
+        <w:ind w:left="360"/>
       </w:pPr>
     </w:p>
     <w:p>
@@ -266,6 +261,73 @@
         <w:spacing w:after="57"/>
       </w:pPr>
       <w:r>
+        <w:t xml:space="preserve">The authors describe a lot of related work. </w:t>
+      </w:r>
+      <w:r>
+        <w:t xml:space="preserve"> </w:t>
+      </w:r>
+      <w:r>
+        <w:t>What is the relationship between the current model and the work referred to in [21]</w:t>
+      </w:r>
+      <w:r>
+        <w:t xml:space="preserve"> mentioned in the first full paragraph on page 632</w:t>
+      </w:r>
+      <w:bookmarkStart w:id="0" w:name="_GoBack"/>
+      <w:bookmarkEnd w:id="0"/>
+      <w:r>
+        <w:t>?</w:t>
+      </w:r>
+    </w:p>
+    <w:p>
+      <w:pPr>
+        <w:pStyle w:val="Default"/>
+        <w:spacing w:after="57"/>
+        <w:ind w:left="360"/>
+      </w:pPr>
+    </w:p>
+    <w:p>
+      <w:pPr>
+        <w:pStyle w:val="Default"/>
+        <w:spacing w:after="57"/>
+        <w:ind w:left="360"/>
+      </w:pPr>
+    </w:p>
+    <w:p>
+      <w:pPr>
+        <w:pStyle w:val="Default"/>
+        <w:numPr>
+          <w:ilvl w:val="0"/>
+          <w:numId w:val="1"/>
+        </w:numPr>
+        <w:spacing w:after="57"/>
+      </w:pPr>
+      <w:r>
+        <w:t xml:space="preserve">How might this work be followed up on? What relevant questions could be investigated by modifying the cellular automata model used here? </w:t>
+      </w:r>
+    </w:p>
+    <w:p>
+      <w:pPr>
+        <w:pStyle w:val="Default"/>
+        <w:spacing w:after="57"/>
+        <w:ind w:left="360"/>
+      </w:pPr>
+    </w:p>
+    <w:p>
+      <w:pPr>
+        <w:pStyle w:val="Default"/>
+        <w:spacing w:after="57"/>
+      </w:pPr>
+    </w:p>
+    <w:p>
+      <w:pPr>
+        <w:pStyle w:val="Default"/>
+        <w:numPr>
+          <w:ilvl w:val="0"/>
+          <w:numId w:val="1"/>
+        </w:numPr>
+        <w:spacing w:after="57"/>
+      </w:pPr>
+      <w:r>
         <w:rPr>
           <w:b/>
           <w:i/>
@@ -435,20 +497,12 @@
       <w:r>
         <w:t xml:space="preserve"> can be approximated by the scaling factor, </w:t>
       </w:r>
-      <w:proofErr w:type="gramStart"/>
       <m:oMath>
         <m:r>
           <w:rPr>
             <w:rFonts w:ascii="Cambria Math" w:hAnsi="Cambria Math"/>
           </w:rPr>
-          <m:t>T  ~</m:t>
-        </m:r>
-        <w:proofErr w:type="gramEnd"/>
-        <m:r>
-          <w:rPr>
-            <w:rFonts w:ascii="Cambria Math" w:hAnsi="Cambria Math"/>
-          </w:rPr>
-          <m:t xml:space="preserve"> </m:t>
+          <m:t xml:space="preserve">T  ~ </m:t>
         </m:r>
         <m:f>
           <m:fPr>
@@ -594,25 +648,6 @@
     <w:p>
       <w:pPr>
         <w:pStyle w:val="Default"/>
-        <w:numPr>
-          <w:ilvl w:val="0"/>
-          <w:numId w:val="1"/>
-        </w:numPr>
-        <w:spacing w:after="57"/>
-      </w:pPr>
-      <w:r>
-        <w:t xml:space="preserve">The authors describe a lot of related work. </w:t>
-      </w:r>
-      <w:r>
-        <w:t xml:space="preserve"> </w:t>
-      </w:r>
-      <w:r>
-        <w:t>What is the relationship between the current model and the work referred to in [21]?</w:t>
-      </w:r>
-    </w:p>
-    <w:p>
-      <w:pPr>
-        <w:pStyle w:val="Default"/>
         <w:spacing w:after="57"/>
         <w:ind w:left="360"/>
       </w:pPr>
@@ -621,39 +656,7 @@
       <w:pPr>
         <w:pStyle w:val="Default"/>
         <w:spacing w:after="57"/>
-        <w:ind w:left="360"/>
-      </w:pPr>
-    </w:p>
-    <w:p>
-      <w:pPr>
-        <w:pStyle w:val="Default"/>
-        <w:spacing w:after="57"/>
-      </w:pPr>
-    </w:p>
-    <w:p>
-      <w:pPr>
-        <w:pStyle w:val="Default"/>
-        <w:numPr>
-          <w:ilvl w:val="0"/>
-          <w:numId w:val="1"/>
-        </w:numPr>
-        <w:spacing w:after="57"/>
-      </w:pPr>
-      <w:r>
-        <w:t>How might this</w:t>
-      </w:r>
-      <w:r>
-        <w:t xml:space="preserve"> work be followed up on? What relevant questions could be</w:t>
-      </w:r>
-      <w:r>
-        <w:t xml:space="preserve"> investigated b</w:t>
-      </w:r>
-      <w:r>
-        <w:t>y modifying the cellular automata model used here?</w:t>
-      </w:r>
-      <w:r>
-        <w:t xml:space="preserve"> </w:t>
-      </w:r>
+      </w:pPr>
     </w:p>
     <w:sectPr>
       <w:pgSz w:w="12240" w:h="15840"/>
@@ -666,8 +669,8 @@
 </file>
 
 <file path=word/numbering.xml><?xml version="1.0" encoding="utf-8"?>
-<w:numbering xmlns:wpc="http://schemas.microsoft.com/office/word/2010/wordprocessingCanvas" xmlns:mo="http://schemas.microsoft.com/office/mac/office/2008/main" xmlns:mc="http://schemas.openxmlformats.org/markup-compatibility/2006" xmlns:mv="urn:schemas-microsoft-com:mac:vml" xmlns:o="urn:schemas-microsoft-com:office:office" xmlns:r="http://schemas.openxmlformats.org/officeDocument/2006/relationships" xmlns:m="http://schemas.openxmlformats.org/officeDocument/2006/math" xmlns:v="urn:schemas-microsoft-com:vml" xmlns:wp14="http://schemas.microsoft.com/office/word/2010/wordprocessingDrawing" xmlns:wp="http://schemas.openxmlformats.org/drawingml/2006/wordprocessingDrawing" xmlns:w10="urn:schemas-microsoft-com:office:word" xmlns:w="http://schemas.openxmlformats.org/wordprocessingml/2006/main" xmlns:w14="http://schemas.microsoft.com/office/word/2010/wordml" xmlns:w15="http://schemas.microsoft.com/office/word/2012/wordml" xmlns:wpg="http://schemas.microsoft.com/office/word/2010/wordprocessingGroup" xmlns:wpi="http://schemas.microsoft.com/office/word/2010/wordprocessingInk" xmlns:wne="http://schemas.microsoft.com/office/word/2006/wordml" xmlns:wps="http://schemas.microsoft.com/office/word/2010/wordprocessingShape" mc:Ignorable="w14 w15 wp14">
-  <w:abstractNum w:abstractNumId="0">
+<w:numbering xmlns:wpc="http://schemas.microsoft.com/office/word/2010/wordprocessingCanvas" xmlns:cx="http://schemas.microsoft.com/office/drawing/2014/chartex" xmlns:cx1="http://schemas.microsoft.com/office/drawing/2015/9/8/chartex" xmlns:cx2="http://schemas.microsoft.com/office/drawing/2015/10/21/chartex" xmlns:cx3="http://schemas.microsoft.com/office/drawing/2016/5/9/chartex" xmlns:cx4="http://schemas.microsoft.com/office/drawing/2016/5/10/chartex" xmlns:cx5="http://schemas.microsoft.com/office/drawing/2016/5/11/chartex" xmlns:cx6="http://schemas.microsoft.com/office/drawing/2016/5/12/chartex" xmlns:cx7="http://schemas.microsoft.com/office/drawing/2016/5/13/chartex" xmlns:cx8="http://schemas.microsoft.com/office/drawing/2016/5/14/chartex" xmlns:mc="http://schemas.openxmlformats.org/markup-compatibility/2006" xmlns:aink="http://schemas.microsoft.com/office/drawing/2016/ink" xmlns:am3d="http://schemas.microsoft.com/office/drawing/2017/model3d" xmlns:o="urn:schemas-microsoft-com:office:office" xmlns:r="http://schemas.openxmlformats.org/officeDocument/2006/relationships" xmlns:m="http://schemas.openxmlformats.org/officeDocument/2006/math" xmlns:v="urn:schemas-microsoft-com:vml" xmlns:wp14="http://schemas.microsoft.com/office/word/2010/wordprocessingDrawing" xmlns:wp="http://schemas.openxmlformats.org/drawingml/2006/wordprocessingDrawing" xmlns:w10="urn:schemas-microsoft-com:office:word" xmlns:w="http://schemas.openxmlformats.org/wordprocessingml/2006/main" xmlns:w14="http://schemas.microsoft.com/office/word/2010/wordml" xmlns:w15="http://schemas.microsoft.com/office/word/2012/wordml" xmlns:w16cid="http://schemas.microsoft.com/office/word/2016/wordml/cid" xmlns:w16se="http://schemas.microsoft.com/office/word/2015/wordml/symex" xmlns:wpg="http://schemas.microsoft.com/office/word/2010/wordprocessingGroup" xmlns:wpi="http://schemas.microsoft.com/office/word/2010/wordprocessingInk" xmlns:wne="http://schemas.microsoft.com/office/word/2006/wordml" xmlns:wps="http://schemas.microsoft.com/office/word/2010/wordprocessingShape" mc:Ignorable="w14 w15 w16se w16cid wp14">
+  <w:abstractNum w:abstractNumId="0" w15:restartNumberingAfterBreak="0">
     <w:nsid w:val="0AC13D10"/>
     <w:multiLevelType w:val="hybridMultilevel"/>
     <w:tmpl w:val="B06E065A"/>
@@ -780,7 +783,7 @@
       </w:rPr>
     </w:lvl>
   </w:abstractNum>
-  <w:abstractNum w:abstractNumId="1">
+  <w:abstractNum w:abstractNumId="1" w15:restartNumberingAfterBreak="0">
     <w:nsid w:val="1D981A33"/>
     <w:multiLevelType w:val="hybridMultilevel"/>
     <w:tmpl w:val="97ECD3F2"/>
@@ -866,7 +869,7 @@
       </w:pPr>
     </w:lvl>
   </w:abstractNum>
-  <w:abstractNum w:abstractNumId="2">
+  <w:abstractNum w:abstractNumId="2" w15:restartNumberingAfterBreak="0">
     <w:nsid w:val="46C53822"/>
     <w:multiLevelType w:val="hybridMultilevel"/>
     <w:tmpl w:val="266A094E"/>
@@ -965,7 +968,7 @@
 </file>
 
 <file path=word/styles.xml><?xml version="1.0" encoding="utf-8"?>
-<w:styles xmlns:mc="http://schemas.openxmlformats.org/markup-compatibility/2006" xmlns:r="http://schemas.openxmlformats.org/officeDocument/2006/relationships" xmlns:w="http://schemas.openxmlformats.org/wordprocessingml/2006/main" xmlns:w14="http://schemas.microsoft.com/office/word/2010/wordml" xmlns:w15="http://schemas.microsoft.com/office/word/2012/wordml" mc:Ignorable="w14 w15">
+<w:styles xmlns:mc="http://schemas.openxmlformats.org/markup-compatibility/2006" xmlns:r="http://schemas.openxmlformats.org/officeDocument/2006/relationships" xmlns:w="http://schemas.openxmlformats.org/wordprocessingml/2006/main" xmlns:w14="http://schemas.microsoft.com/office/word/2010/wordml" xmlns:w15="http://schemas.microsoft.com/office/word/2012/wordml" xmlns:w16cid="http://schemas.microsoft.com/office/word/2016/wordml/cid" xmlns:w16se="http://schemas.microsoft.com/office/word/2015/wordml/symex" mc:Ignorable="w14 w15 w16se w16cid">
   <w:docDefaults>
     <w:rPrDefault>
       <w:rPr>
@@ -977,7 +980,7 @@
     </w:rPrDefault>
     <w:pPrDefault/>
   </w:docDefaults>
-  <w:latentStyles w:defLockedState="0" w:defUIPriority="99" w:defSemiHidden="0" w:defUnhideWhenUsed="0" w:defQFormat="0" w:count="382">
+  <w:latentStyles w:defLockedState="0" w:defUIPriority="99" w:defSemiHidden="0" w:defUnhideWhenUsed="0" w:defQFormat="0" w:count="376">
     <w:lsdException w:name="Normal" w:uiPriority="0" w:qFormat="1"/>
     <w:lsdException w:name="heading 1" w:uiPriority="0" w:qFormat="1"/>
     <w:lsdException w:name="heading 2" w:semiHidden="1" w:uiPriority="9" w:unhideWhenUsed="1" w:qFormat="1"/>
@@ -1134,15 +1137,6 @@
     <w:lsdException w:name="Balloon Text" w:semiHidden="1" w:unhideWhenUsed="1"/>
     <w:lsdException w:name="Table Grid" w:uiPriority="59"/>
     <w:lsdException w:name="Table Theme" w:semiHidden="1" w:unhideWhenUsed="1"/>
-    <w:lsdException w:name="Note Level 1" w:semiHidden="1" w:unhideWhenUsed="1"/>
-    <w:lsdException w:name="Note Level 2" w:semiHidden="1" w:unhideWhenUsed="1"/>
-    <w:lsdException w:name="Note Level 3" w:semiHidden="1" w:unhideWhenUsed="1"/>
-    <w:lsdException w:name="Note Level 4" w:semiHidden="1" w:unhideWhenUsed="1"/>
-    <w:lsdException w:name="Note Level 5" w:semiHidden="1" w:unhideWhenUsed="1"/>
-    <w:lsdException w:name="Note Level 6" w:semiHidden="1" w:unhideWhenUsed="1"/>
-    <w:lsdException w:name="Note Level 7" w:semiHidden="1" w:unhideWhenUsed="1"/>
-    <w:lsdException w:name="Note Level 8" w:semiHidden="1" w:unhideWhenUsed="1"/>
-    <w:lsdException w:name="Note Level 9" w:semiHidden="1" w:unhideWhenUsed="1"/>
     <w:lsdException w:name="Placeholder Text" w:semiHidden="1"/>
     <w:lsdException w:name="No Spacing" w:uiPriority="1" w:qFormat="1"/>
     <w:lsdException w:name="Light Shading" w:uiPriority="60"/>

--- a/data/hw/Evaluation-CA-Evacuation.docx
+++ b/data/hw/Evaluation-CA-Evacuation.docx
@@ -270,47 +270,17 @@
         <w:t>What is the relationship between the current model and the work referred to in [21]</w:t>
       </w:r>
       <w:r>
-        <w:t xml:space="preserve"> mentioned in the first full paragraph on page 632</w:t>
-      </w:r>
-      <w:bookmarkStart w:id="0" w:name="_GoBack"/>
-      <w:bookmarkEnd w:id="0"/>
+        <w:t xml:space="preserve"> </w:t>
+      </w:r>
+      <w:r>
+        <w:t xml:space="preserve">which is </w:t>
+      </w:r>
+      <w:r>
+        <w:t>mentioned in the first full paragraph on page 632</w:t>
+      </w:r>
       <w:r>
         <w:t>?</w:t>
       </w:r>
-    </w:p>
-    <w:p>
-      <w:pPr>
-        <w:pStyle w:val="Default"/>
-        <w:spacing w:after="57"/>
-        <w:ind w:left="360"/>
-      </w:pPr>
-    </w:p>
-    <w:p>
-      <w:pPr>
-        <w:pStyle w:val="Default"/>
-        <w:spacing w:after="57"/>
-        <w:ind w:left="360"/>
-      </w:pPr>
-    </w:p>
-    <w:p>
-      <w:pPr>
-        <w:pStyle w:val="Default"/>
-        <w:numPr>
-          <w:ilvl w:val="0"/>
-          <w:numId w:val="1"/>
-        </w:numPr>
-        <w:spacing w:after="57"/>
-      </w:pPr>
-      <w:r>
-        <w:t xml:space="preserve">How might this work be followed up on? What relevant questions could be investigated by modifying the cellular automata model used here? </w:t>
-      </w:r>
-    </w:p>
-    <w:p>
-      <w:pPr>
-        <w:pStyle w:val="Default"/>
-        <w:spacing w:after="57"/>
-        <w:ind w:left="360"/>
-      </w:pPr>
     </w:p>
     <w:p>
       <w:pPr>
@@ -644,13 +614,21 @@
         <w:pStyle w:val="Default"/>
         <w:spacing w:after="57"/>
       </w:pPr>
-    </w:p>
-    <w:p>
-      <w:pPr>
-        <w:pStyle w:val="Default"/>
-        <w:spacing w:after="57"/>
-        <w:ind w:left="360"/>
-      </w:pPr>
+      <w:bookmarkStart w:id="0" w:name="_GoBack"/>
+      <w:bookmarkEnd w:id="0"/>
+    </w:p>
+    <w:p>
+      <w:pPr>
+        <w:pStyle w:val="Default"/>
+        <w:numPr>
+          <w:ilvl w:val="0"/>
+          <w:numId w:val="1"/>
+        </w:numPr>
+        <w:spacing w:after="57"/>
+      </w:pPr>
+      <w:r>
+        <w:t xml:space="preserve">How might this work be followed up on? What relevant questions could be investigated by modifying the cellular automata model used here? </w:t>
+      </w:r>
     </w:p>
     <w:p>
       <w:pPr>

--- a/data/hw/Evaluation-CA-Evacuation.docx
+++ b/data/hw/Evaluation-CA-Evacuation.docx
@@ -1,6 +1,6 @@
 
 <file path=word/document.xml><?xml version="1.0" encoding="utf-8"?>
-<w:document xmlns:wpc="http://schemas.microsoft.com/office/word/2010/wordprocessingCanvas" xmlns:cx="http://schemas.microsoft.com/office/drawing/2014/chartex" xmlns:cx1="http://schemas.microsoft.com/office/drawing/2015/9/8/chartex" xmlns:cx2="http://schemas.microsoft.com/office/drawing/2015/10/21/chartex" xmlns:cx3="http://schemas.microsoft.com/office/drawing/2016/5/9/chartex" xmlns:cx4="http://schemas.microsoft.com/office/drawing/2016/5/10/chartex" xmlns:cx5="http://schemas.microsoft.com/office/drawing/2016/5/11/chartex" xmlns:cx6="http://schemas.microsoft.com/office/drawing/2016/5/12/chartex" xmlns:cx7="http://schemas.microsoft.com/office/drawing/2016/5/13/chartex" xmlns:cx8="http://schemas.microsoft.com/office/drawing/2016/5/14/chartex" xmlns:mc="http://schemas.openxmlformats.org/markup-compatibility/2006" xmlns:aink="http://schemas.microsoft.com/office/drawing/2016/ink" xmlns:am3d="http://schemas.microsoft.com/office/drawing/2017/model3d" xmlns:o="urn:schemas-microsoft-com:office:office" xmlns:r="http://schemas.openxmlformats.org/officeDocument/2006/relationships" xmlns:m="http://schemas.openxmlformats.org/officeDocument/2006/math" xmlns:v="urn:schemas-microsoft-com:vml" xmlns:wp14="http://schemas.microsoft.com/office/word/2010/wordprocessingDrawing" xmlns:wp="http://schemas.openxmlformats.org/drawingml/2006/wordprocessingDrawing" xmlns:w10="urn:schemas-microsoft-com:office:word" xmlns:w="http://schemas.openxmlformats.org/wordprocessingml/2006/main" xmlns:w14="http://schemas.microsoft.com/office/word/2010/wordml" xmlns:w15="http://schemas.microsoft.com/office/word/2012/wordml" xmlns:w16cid="http://schemas.microsoft.com/office/word/2016/wordml/cid" xmlns:w16se="http://schemas.microsoft.com/office/word/2015/wordml/symex" xmlns:wpg="http://schemas.microsoft.com/office/word/2010/wordprocessingGroup" xmlns:wpi="http://schemas.microsoft.com/office/word/2010/wordprocessingInk" xmlns:wne="http://schemas.microsoft.com/office/word/2006/wordml" xmlns:wps="http://schemas.microsoft.com/office/word/2010/wordprocessingShape" mc:Ignorable="w14 w15 w16se w16cid wp14">
+<w:document xmlns:wpc="http://schemas.microsoft.com/office/word/2010/wordprocessingCanvas" xmlns:cx="http://schemas.microsoft.com/office/drawing/2014/chartex" xmlns:cx1="http://schemas.microsoft.com/office/drawing/2015/9/8/chartex" xmlns:cx2="http://schemas.microsoft.com/office/drawing/2015/10/21/chartex" xmlns:cx3="http://schemas.microsoft.com/office/drawing/2016/5/9/chartex" xmlns:cx4="http://schemas.microsoft.com/office/drawing/2016/5/10/chartex" xmlns:cx5="http://schemas.microsoft.com/office/drawing/2016/5/11/chartex" xmlns:cx6="http://schemas.microsoft.com/office/drawing/2016/5/12/chartex" xmlns:cx7="http://schemas.microsoft.com/office/drawing/2016/5/13/chartex" xmlns:cx8="http://schemas.microsoft.com/office/drawing/2016/5/14/chartex" xmlns:mc="http://schemas.openxmlformats.org/markup-compatibility/2006" xmlns:aink="http://schemas.microsoft.com/office/drawing/2016/ink" xmlns:am3d="http://schemas.microsoft.com/office/drawing/2017/model3d" xmlns:o="urn:schemas-microsoft-com:office:office" xmlns:r="http://schemas.openxmlformats.org/officeDocument/2006/relationships" xmlns:m="http://schemas.openxmlformats.org/officeDocument/2006/math" xmlns:v="urn:schemas-microsoft-com:vml" xmlns:wp14="http://schemas.microsoft.com/office/word/2010/wordprocessingDrawing" xmlns:wp="http://schemas.openxmlformats.org/drawingml/2006/wordprocessingDrawing" xmlns:w10="urn:schemas-microsoft-com:office:word" xmlns:w="http://schemas.openxmlformats.org/wordprocessingml/2006/main" xmlns:w14="http://schemas.microsoft.com/office/word/2010/wordml" xmlns:w15="http://schemas.microsoft.com/office/word/2012/wordml" xmlns:w16cex="http://schemas.microsoft.com/office/word/2018/wordml/cex" xmlns:w16cid="http://schemas.microsoft.com/office/word/2016/wordml/cid" xmlns:w16="http://schemas.microsoft.com/office/word/2018/wordml" xmlns:w16se="http://schemas.microsoft.com/office/word/2015/wordml/symex" xmlns:wpg="http://schemas.microsoft.com/office/word/2010/wordprocessingGroup" xmlns:wpi="http://schemas.microsoft.com/office/word/2010/wordprocessingInk" xmlns:wne="http://schemas.microsoft.com/office/word/2006/wordml" xmlns:wps="http://schemas.microsoft.com/office/word/2010/wordprocessingShape" mc:Ignorable="w14 w15 w16se w16cid w16 w16cex wp14">
   <w:body>
     <w:p>
       <w:pPr>
@@ -312,7 +312,7 @@
         <w:t>i-presentations</w:t>
       </w:r>
       <w:r>
-        <w:t>. Your group will be assigned one of these to complete:</w:t>
+        <w:t xml:space="preserve">. </w:t>
       </w:r>
     </w:p>
     <w:p>
@@ -614,8 +614,6 @@
         <w:pStyle w:val="Default"/>
         <w:spacing w:after="57"/>
       </w:pPr>
-      <w:bookmarkStart w:id="0" w:name="_GoBack"/>
-      <w:bookmarkEnd w:id="0"/>
     </w:p>
     <w:p>
       <w:pPr>
@@ -647,7 +645,7 @@
 </file>
 
 <file path=word/numbering.xml><?xml version="1.0" encoding="utf-8"?>
-<w:numbering xmlns:wpc="http://schemas.microsoft.com/office/word/2010/wordprocessingCanvas" xmlns:cx="http://schemas.microsoft.com/office/drawing/2014/chartex" xmlns:cx1="http://schemas.microsoft.com/office/drawing/2015/9/8/chartex" xmlns:cx2="http://schemas.microsoft.com/office/drawing/2015/10/21/chartex" xmlns:cx3="http://schemas.microsoft.com/office/drawing/2016/5/9/chartex" xmlns:cx4="http://schemas.microsoft.com/office/drawing/2016/5/10/chartex" xmlns:cx5="http://schemas.microsoft.com/office/drawing/2016/5/11/chartex" xmlns:cx6="http://schemas.microsoft.com/office/drawing/2016/5/12/chartex" xmlns:cx7="http://schemas.microsoft.com/office/drawing/2016/5/13/chartex" xmlns:cx8="http://schemas.microsoft.com/office/drawing/2016/5/14/chartex" xmlns:mc="http://schemas.openxmlformats.org/markup-compatibility/2006" xmlns:aink="http://schemas.microsoft.com/office/drawing/2016/ink" xmlns:am3d="http://schemas.microsoft.com/office/drawing/2017/model3d" xmlns:o="urn:schemas-microsoft-com:office:office" xmlns:r="http://schemas.openxmlformats.org/officeDocument/2006/relationships" xmlns:m="http://schemas.openxmlformats.org/officeDocument/2006/math" xmlns:v="urn:schemas-microsoft-com:vml" xmlns:wp14="http://schemas.microsoft.com/office/word/2010/wordprocessingDrawing" xmlns:wp="http://schemas.openxmlformats.org/drawingml/2006/wordprocessingDrawing" xmlns:w10="urn:schemas-microsoft-com:office:word" xmlns:w="http://schemas.openxmlformats.org/wordprocessingml/2006/main" xmlns:w14="http://schemas.microsoft.com/office/word/2010/wordml" xmlns:w15="http://schemas.microsoft.com/office/word/2012/wordml" xmlns:w16cid="http://schemas.microsoft.com/office/word/2016/wordml/cid" xmlns:w16se="http://schemas.microsoft.com/office/word/2015/wordml/symex" xmlns:wpg="http://schemas.microsoft.com/office/word/2010/wordprocessingGroup" xmlns:wpi="http://schemas.microsoft.com/office/word/2010/wordprocessingInk" xmlns:wne="http://schemas.microsoft.com/office/word/2006/wordml" xmlns:wps="http://schemas.microsoft.com/office/word/2010/wordprocessingShape" mc:Ignorable="w14 w15 w16se w16cid wp14">
+<w:numbering xmlns:wpc="http://schemas.microsoft.com/office/word/2010/wordprocessingCanvas" xmlns:cx="http://schemas.microsoft.com/office/drawing/2014/chartex" xmlns:cx1="http://schemas.microsoft.com/office/drawing/2015/9/8/chartex" xmlns:cx2="http://schemas.microsoft.com/office/drawing/2015/10/21/chartex" xmlns:cx3="http://schemas.microsoft.com/office/drawing/2016/5/9/chartex" xmlns:cx4="http://schemas.microsoft.com/office/drawing/2016/5/10/chartex" xmlns:cx5="http://schemas.microsoft.com/office/drawing/2016/5/11/chartex" xmlns:cx6="http://schemas.microsoft.com/office/drawing/2016/5/12/chartex" xmlns:cx7="http://schemas.microsoft.com/office/drawing/2016/5/13/chartex" xmlns:cx8="http://schemas.microsoft.com/office/drawing/2016/5/14/chartex" xmlns:mc="http://schemas.openxmlformats.org/markup-compatibility/2006" xmlns:aink="http://schemas.microsoft.com/office/drawing/2016/ink" xmlns:am3d="http://schemas.microsoft.com/office/drawing/2017/model3d" xmlns:o="urn:schemas-microsoft-com:office:office" xmlns:r="http://schemas.openxmlformats.org/officeDocument/2006/relationships" xmlns:m="http://schemas.openxmlformats.org/officeDocument/2006/math" xmlns:v="urn:schemas-microsoft-com:vml" xmlns:wp14="http://schemas.microsoft.com/office/word/2010/wordprocessingDrawing" xmlns:wp="http://schemas.openxmlformats.org/drawingml/2006/wordprocessingDrawing" xmlns:w10="urn:schemas-microsoft-com:office:word" xmlns:w="http://schemas.openxmlformats.org/wordprocessingml/2006/main" xmlns:w14="http://schemas.microsoft.com/office/word/2010/wordml" xmlns:w15="http://schemas.microsoft.com/office/word/2012/wordml" xmlns:w16cex="http://schemas.microsoft.com/office/word/2018/wordml/cex" xmlns:w16cid="http://schemas.microsoft.com/office/word/2016/wordml/cid" xmlns:w16="http://schemas.microsoft.com/office/word/2018/wordml" xmlns:w16se="http://schemas.microsoft.com/office/word/2015/wordml/symex" xmlns:wpg="http://schemas.microsoft.com/office/word/2010/wordprocessingGroup" xmlns:wpi="http://schemas.microsoft.com/office/word/2010/wordprocessingInk" xmlns:wne="http://schemas.microsoft.com/office/word/2006/wordml" xmlns:wps="http://schemas.microsoft.com/office/word/2010/wordprocessingShape" mc:Ignorable="w14 w15 w16se w16cid w16 w16cex wp14">
   <w:abstractNum w:abstractNumId="0" w15:restartNumberingAfterBreak="0">
     <w:nsid w:val="0AC13D10"/>
     <w:multiLevelType w:val="hybridMultilevel"/>
@@ -946,7 +944,7 @@
 </file>
 
 <file path=word/styles.xml><?xml version="1.0" encoding="utf-8"?>
-<w:styles xmlns:mc="http://schemas.openxmlformats.org/markup-compatibility/2006" xmlns:r="http://schemas.openxmlformats.org/officeDocument/2006/relationships" xmlns:w="http://schemas.openxmlformats.org/wordprocessingml/2006/main" xmlns:w14="http://schemas.microsoft.com/office/word/2010/wordml" xmlns:w15="http://schemas.microsoft.com/office/word/2012/wordml" xmlns:w16cid="http://schemas.microsoft.com/office/word/2016/wordml/cid" xmlns:w16se="http://schemas.microsoft.com/office/word/2015/wordml/symex" mc:Ignorable="w14 w15 w16se w16cid">
+<w:styles xmlns:mc="http://schemas.openxmlformats.org/markup-compatibility/2006" xmlns:r="http://schemas.openxmlformats.org/officeDocument/2006/relationships" xmlns:w="http://schemas.openxmlformats.org/wordprocessingml/2006/main" xmlns:w14="http://schemas.microsoft.com/office/word/2010/wordml" xmlns:w15="http://schemas.microsoft.com/office/word/2012/wordml" xmlns:w16cex="http://schemas.microsoft.com/office/word/2018/wordml/cex" xmlns:w16cid="http://schemas.microsoft.com/office/word/2016/wordml/cid" xmlns:w16="http://schemas.microsoft.com/office/word/2018/wordml" xmlns:w16se="http://schemas.microsoft.com/office/word/2015/wordml/symex" mc:Ignorable="w14 w15 w16se w16cid w16 w16cex">
   <w:docDefaults>
     <w:rPrDefault>
       <w:rPr>
